--- a/Net-Centric/Labs/Lab4/Lab4.docx
+++ b/Net-Centric/Labs/Lab4/Lab4.docx
@@ -83,34 +83,10 @@
         <w:rPr>
           <w:rFonts w:cs="Calibri" w:ascii="Calibri" w:hAnsi="Calibri"/>
         </w:rPr>
-        <w:t>Student Name: __</w:t>
-      </w:r>
-      <w:r>
-        <w:rPr>
-          <w:rFonts w:cs="Calibri" w:ascii="Calibri" w:hAnsi="Calibri"/>
-        </w:rPr>
-        <w:t>Adrian Freeman</w:t>
-      </w:r>
-      <w:r>
-        <w:rPr>
-          <w:rFonts w:cs="Calibri" w:ascii="Calibri" w:hAnsi="Calibri"/>
-        </w:rPr>
-        <w:t>___</w:t>
+        <w:t>Student Name: __Adrian Freeman___</w:t>
         <w:tab/>
         <w:tab/>
-        <w:t>Student Number: __</w:t>
-      </w:r>
-      <w:r>
-        <w:rPr>
-          <w:rFonts w:cs="Calibri" w:ascii="Calibri" w:hAnsi="Calibri"/>
-        </w:rPr>
-        <w:t>3661616</w:t>
-      </w:r>
-      <w:r>
-        <w:rPr>
-          <w:rFonts w:cs="Calibri" w:ascii="Calibri" w:hAnsi="Calibri"/>
-        </w:rPr>
-        <w:t>__</w:t>
+        <w:t>Student Number: __3661616__</w:t>
       </w:r>
     </w:p>
     <w:p>
@@ -161,19 +137,7 @@
         <w:rPr>
           <w:rFonts w:cs="Calibri" w:ascii="Calibri" w:hAnsi="Calibri"/>
         </w:rPr>
-        <w:t>Signed by _</w:t>
-      </w:r>
-      <w:r>
-        <w:rPr>
-          <w:rFonts w:cs="Calibri" w:ascii="Calibri" w:hAnsi="Calibri"/>
-        </w:rPr>
-        <w:t>Adrian Freeman</w:t>
-      </w:r>
-      <w:r>
-        <w:rPr>
-          <w:rFonts w:cs="Calibri" w:ascii="Calibri" w:hAnsi="Calibri"/>
-        </w:rPr>
-        <w:t>__</w:t>
+        <w:t>Signed by _Adrian Freeman__</w:t>
       </w:r>
     </w:p>
     <w:p>
@@ -217,19 +181,7 @@
         <w:rPr>
           <w:rFonts w:cs="Calibri" w:ascii="Calibri" w:hAnsi="Calibri"/>
         </w:rPr>
-        <w:t>Signed by _</w:t>
-      </w:r>
-      <w:r>
-        <w:rPr>
-          <w:rFonts w:cs="Calibri" w:ascii="Calibri" w:hAnsi="Calibri"/>
-        </w:rPr>
-        <w:t>Adrian Freeman</w:t>
-      </w:r>
-      <w:r>
-        <w:rPr>
-          <w:rFonts w:cs="Calibri" w:ascii="Calibri" w:hAnsi="Calibri"/>
-        </w:rPr>
-        <w:t>_</w:t>
+        <w:t>Signed by _Adrian Freeman_</w:t>
       </w:r>
     </w:p>
     <w:p>
@@ -483,6 +435,100 @@
           <w:sz w:val="22"/>
           <w:szCs w:val="22"/>
         </w:rPr>
+        <w:t>javac tcpCalculatorClient.java</w:t>
+      </w:r>
+    </w:p>
+    <w:p>
+      <w:pPr>
+        <w:pStyle w:val="BodyText"/>
+        <w:spacing w:before="240" w:after="240"/>
+        <w:rPr>
+          <w:rFonts w:ascii="Calibri" w:hAnsi="Calibri" w:cs="Calibri"/>
+          <w:b/>
+          <w:sz w:val="22"/>
+          <w:szCs w:val="22"/>
+        </w:rPr>
+      </w:pPr>
+      <w:r>
+        <w:rPr>
+          <w:rFonts w:cs="Calibri" w:ascii="Calibri" w:hAnsi="Calibri"/>
+          <w:b/>
+          <w:sz w:val="22"/>
+          <w:szCs w:val="22"/>
+        </w:rPr>
+        <w:t>javac tcpCalculatorServer.java</w:t>
+      </w:r>
+    </w:p>
+    <w:p>
+      <w:pPr>
+        <w:pStyle w:val="BodyText"/>
+        <w:spacing w:before="240" w:after="240"/>
+        <w:rPr>
+          <w:rFonts w:ascii="Calibri" w:hAnsi="Calibri" w:cs="Calibri"/>
+          <w:b/>
+          <w:sz w:val="22"/>
+          <w:szCs w:val="22"/>
+        </w:rPr>
+      </w:pPr>
+      <w:r>
+        <w:rPr>
+          <w:rFonts w:cs="Calibri" w:ascii="Calibri" w:hAnsi="Calibri"/>
+          <w:b/>
+          <w:sz w:val="22"/>
+          <w:szCs w:val="22"/>
+        </w:rPr>
+        <w:t>scp /path/*.java &lt;username&gt;@&lt;hostname&gt;:~</w:t>
+        <w:br/>
+        <w:t>ssh -L 6789:localhost:6789 &lt;username&gt;@&lt;hostname&gt;.cs.unb.ca</w:t>
+        <w:br/>
+        <w:br/>
+        <w:t>from ssh:</w:t>
+      </w:r>
+    </w:p>
+    <w:p>
+      <w:pPr>
+        <w:pStyle w:val="BodyText"/>
+        <w:spacing w:before="240" w:after="240"/>
+        <w:rPr>
+          <w:rFonts w:ascii="Calibri" w:hAnsi="Calibri" w:cs="Calibri"/>
+          <w:b/>
+          <w:sz w:val="22"/>
+          <w:szCs w:val="22"/>
+        </w:rPr>
+      </w:pPr>
+      <w:r>
+        <w:rPr>
+          <w:rFonts w:cs="Calibri" w:ascii="Calibri" w:hAnsi="Calibri"/>
+          <w:b/>
+          <w:sz w:val="22"/>
+          <w:szCs w:val="22"/>
+        </w:rPr>
+        <w:tab/>
+        <w:t>java tcpCalculatorServer</w:t>
+        <w:br/>
+        <w:t>from local:</w:t>
+      </w:r>
+    </w:p>
+    <w:p>
+      <w:pPr>
+        <w:pStyle w:val="BodyText"/>
+        <w:spacing w:before="240" w:after="240"/>
+        <w:rPr>
+          <w:rFonts w:ascii="Calibri" w:hAnsi="Calibri" w:cs="Calibri"/>
+          <w:b/>
+          <w:sz w:val="22"/>
+          <w:szCs w:val="22"/>
+        </w:rPr>
+      </w:pPr>
+      <w:r>
+        <w:rPr>
+          <w:rFonts w:cs="Calibri" w:ascii="Calibri" w:hAnsi="Calibri"/>
+          <w:b/>
+          <w:sz w:val="22"/>
+          <w:szCs w:val="22"/>
+        </w:rPr>
+        <w:tab/>
+        <w:t>java tcpCalculatorClient localhost</w:t>
       </w:r>
     </w:p>
     <w:p>
@@ -966,7 +1012,7 @@
         <w:iCs/>
         <w:rFonts w:cs="Calibri" w:ascii="Calibri" w:hAnsi="Calibri"/>
       </w:rPr>
-      <w:t>2</w:t>
+      <w:t>3</w:t>
     </w:r>
     <w:r>
       <w:rPr>
@@ -1056,7 +1102,7 @@
         <w:iCs/>
         <w:rFonts w:cs="Calibri" w:ascii="Calibri" w:hAnsi="Calibri"/>
       </w:rPr>
-      <w:t>2</w:t>
+      <w:t>3</w:t>
     </w:r>
     <w:r>
       <w:rPr>
@@ -1235,6 +1281,7 @@
         </w:tabs>
         <w:ind w:left="1080" w:hanging="360"/>
       </w:pPr>
+      <w:rPr/>
     </w:lvl>
     <w:lvl w:ilvl="2">
       <w:start w:val="1"/>
@@ -1247,6 +1294,7 @@
         </w:tabs>
         <w:ind w:left="1440" w:hanging="360"/>
       </w:pPr>
+      <w:rPr/>
     </w:lvl>
     <w:lvl w:ilvl="3">
       <w:start w:val="1"/>
@@ -1259,6 +1307,7 @@
         </w:tabs>
         <w:ind w:left="1800" w:hanging="360"/>
       </w:pPr>
+      <w:rPr/>
     </w:lvl>
     <w:lvl w:ilvl="4">
       <w:start w:val="1"/>
@@ -1271,6 +1320,7 @@
         </w:tabs>
         <w:ind w:left="2160" w:hanging="360"/>
       </w:pPr>
+      <w:rPr/>
     </w:lvl>
     <w:lvl w:ilvl="5">
       <w:start w:val="1"/>
@@ -1283,6 +1333,7 @@
         </w:tabs>
         <w:ind w:left="2520" w:hanging="360"/>
       </w:pPr>
+      <w:rPr/>
     </w:lvl>
     <w:lvl w:ilvl="6">
       <w:start w:val="1"/>
@@ -1295,6 +1346,7 @@
         </w:tabs>
         <w:ind w:left="2880" w:hanging="360"/>
       </w:pPr>
+      <w:rPr/>
     </w:lvl>
     <w:lvl w:ilvl="7">
       <w:start w:val="1"/>
@@ -1307,6 +1359,7 @@
         </w:tabs>
         <w:ind w:left="3240" w:hanging="360"/>
       </w:pPr>
+      <w:rPr/>
     </w:lvl>
     <w:lvl w:ilvl="8">
       <w:start w:val="1"/>
@@ -1319,6 +1372,7 @@
         </w:tabs>
         <w:ind w:left="3600" w:hanging="360"/>
       </w:pPr>
+      <w:rPr/>
     </w:lvl>
   </w:abstractNum>
   <w:abstractNum w:abstractNumId="3">
@@ -1348,6 +1402,7 @@
         </w:tabs>
         <w:ind w:left="1080" w:hanging="360"/>
       </w:pPr>
+      <w:rPr/>
     </w:lvl>
     <w:lvl w:ilvl="2">
       <w:start w:val="1"/>
@@ -1360,6 +1415,7 @@
         </w:tabs>
         <w:ind w:left="1440" w:hanging="360"/>
       </w:pPr>
+      <w:rPr/>
     </w:lvl>
     <w:lvl w:ilvl="3">
       <w:start w:val="1"/>
@@ -1372,6 +1428,7 @@
         </w:tabs>
         <w:ind w:left="1800" w:hanging="360"/>
       </w:pPr>
+      <w:rPr/>
     </w:lvl>
     <w:lvl w:ilvl="4">
       <w:start w:val="1"/>
@@ -1384,6 +1441,7 @@
         </w:tabs>
         <w:ind w:left="2160" w:hanging="360"/>
       </w:pPr>
+      <w:rPr/>
     </w:lvl>
     <w:lvl w:ilvl="5">
       <w:start w:val="1"/>
@@ -1396,6 +1454,7 @@
         </w:tabs>
         <w:ind w:left="2520" w:hanging="360"/>
       </w:pPr>
+      <w:rPr/>
     </w:lvl>
     <w:lvl w:ilvl="6">
       <w:start w:val="1"/>
@@ -1408,6 +1467,7 @@
         </w:tabs>
         <w:ind w:left="2880" w:hanging="360"/>
       </w:pPr>
+      <w:rPr/>
     </w:lvl>
     <w:lvl w:ilvl="7">
       <w:start w:val="1"/>
@@ -1420,6 +1480,7 @@
         </w:tabs>
         <w:ind w:left="3240" w:hanging="360"/>
       </w:pPr>
+      <w:rPr/>
     </w:lvl>
     <w:lvl w:ilvl="8">
       <w:start w:val="1"/>
@@ -1432,6 +1493,7 @@
         </w:tabs>
         <w:ind w:left="3600" w:hanging="360"/>
       </w:pPr>
+      <w:rPr/>
     </w:lvl>
   </w:abstractNum>
   <w:abstractNum w:abstractNumId="4">
@@ -1461,6 +1523,7 @@
         </w:tabs>
         <w:ind w:left="1080" w:hanging="360"/>
       </w:pPr>
+      <w:rPr/>
     </w:lvl>
     <w:lvl w:ilvl="2">
       <w:start w:val="1"/>
@@ -1473,6 +1536,7 @@
         </w:tabs>
         <w:ind w:left="1440" w:hanging="360"/>
       </w:pPr>
+      <w:rPr/>
     </w:lvl>
     <w:lvl w:ilvl="3">
       <w:start w:val="1"/>
@@ -1485,6 +1549,7 @@
         </w:tabs>
         <w:ind w:left="1800" w:hanging="360"/>
       </w:pPr>
+      <w:rPr/>
     </w:lvl>
     <w:lvl w:ilvl="4">
       <w:start w:val="1"/>
@@ -1497,6 +1562,7 @@
         </w:tabs>
         <w:ind w:left="2160" w:hanging="360"/>
       </w:pPr>
+      <w:rPr/>
     </w:lvl>
     <w:lvl w:ilvl="5">
       <w:start w:val="1"/>
@@ -1509,6 +1575,7 @@
         </w:tabs>
         <w:ind w:left="2520" w:hanging="360"/>
       </w:pPr>
+      <w:rPr/>
     </w:lvl>
     <w:lvl w:ilvl="6">
       <w:start w:val="1"/>
@@ -1521,6 +1588,7 @@
         </w:tabs>
         <w:ind w:left="2880" w:hanging="360"/>
       </w:pPr>
+      <w:rPr/>
     </w:lvl>
     <w:lvl w:ilvl="7">
       <w:start w:val="1"/>
@@ -1533,6 +1601,7 @@
         </w:tabs>
         <w:ind w:left="3240" w:hanging="360"/>
       </w:pPr>
+      <w:rPr/>
     </w:lvl>
     <w:lvl w:ilvl="8">
       <w:start w:val="1"/>
@@ -1545,6 +1614,7 @@
         </w:tabs>
         <w:ind w:left="3600" w:hanging="360"/>
       </w:pPr>
+      <w:rPr/>
     </w:lvl>
   </w:abstractNum>
   <w:abstractNum w:abstractNumId="5">
@@ -1574,6 +1644,7 @@
         </w:tabs>
         <w:ind w:left="1080" w:hanging="360"/>
       </w:pPr>
+      <w:rPr/>
     </w:lvl>
     <w:lvl w:ilvl="2">
       <w:start w:val="1"/>
@@ -1586,6 +1657,7 @@
         </w:tabs>
         <w:ind w:left="1440" w:hanging="360"/>
       </w:pPr>
+      <w:rPr/>
     </w:lvl>
     <w:lvl w:ilvl="3">
       <w:start w:val="1"/>
@@ -1598,6 +1670,7 @@
         </w:tabs>
         <w:ind w:left="1800" w:hanging="360"/>
       </w:pPr>
+      <w:rPr/>
     </w:lvl>
     <w:lvl w:ilvl="4">
       <w:start w:val="1"/>
@@ -1610,6 +1683,7 @@
         </w:tabs>
         <w:ind w:left="2160" w:hanging="360"/>
       </w:pPr>
+      <w:rPr/>
     </w:lvl>
     <w:lvl w:ilvl="5">
       <w:start w:val="1"/>
@@ -1622,6 +1696,7 @@
         </w:tabs>
         <w:ind w:left="2520" w:hanging="360"/>
       </w:pPr>
+      <w:rPr/>
     </w:lvl>
     <w:lvl w:ilvl="6">
       <w:start w:val="1"/>
@@ -1634,6 +1709,7 @@
         </w:tabs>
         <w:ind w:left="2880" w:hanging="360"/>
       </w:pPr>
+      <w:rPr/>
     </w:lvl>
     <w:lvl w:ilvl="7">
       <w:start w:val="1"/>
@@ -1646,6 +1722,7 @@
         </w:tabs>
         <w:ind w:left="3240" w:hanging="360"/>
       </w:pPr>
+      <w:rPr/>
     </w:lvl>
     <w:lvl w:ilvl="8">
       <w:start w:val="1"/>
@@ -1658,6 +1735,7 @@
         </w:tabs>
         <w:ind w:left="3600" w:hanging="360"/>
       </w:pPr>
+      <w:rPr/>
     </w:lvl>
   </w:abstractNum>
   <w:abstractNum w:abstractNumId="6">
@@ -1687,6 +1765,7 @@
         </w:tabs>
         <w:ind w:left="1080" w:hanging="360"/>
       </w:pPr>
+      <w:rPr/>
     </w:lvl>
     <w:lvl w:ilvl="2">
       <w:start w:val="1"/>
@@ -1699,6 +1778,7 @@
         </w:tabs>
         <w:ind w:left="1440" w:hanging="360"/>
       </w:pPr>
+      <w:rPr/>
     </w:lvl>
     <w:lvl w:ilvl="3">
       <w:start w:val="1"/>
@@ -1711,6 +1791,7 @@
         </w:tabs>
         <w:ind w:left="1800" w:hanging="360"/>
       </w:pPr>
+      <w:rPr/>
     </w:lvl>
     <w:lvl w:ilvl="4">
       <w:start w:val="1"/>
@@ -1723,6 +1804,7 @@
         </w:tabs>
         <w:ind w:left="2160" w:hanging="360"/>
       </w:pPr>
+      <w:rPr/>
     </w:lvl>
     <w:lvl w:ilvl="5">
       <w:start w:val="1"/>
@@ -1735,6 +1817,7 @@
         </w:tabs>
         <w:ind w:left="2520" w:hanging="360"/>
       </w:pPr>
+      <w:rPr/>
     </w:lvl>
     <w:lvl w:ilvl="6">
       <w:start w:val="1"/>
@@ -1747,6 +1830,7 @@
         </w:tabs>
         <w:ind w:left="2880" w:hanging="360"/>
       </w:pPr>
+      <w:rPr/>
     </w:lvl>
     <w:lvl w:ilvl="7">
       <w:start w:val="1"/>
@@ -1759,6 +1843,7 @@
         </w:tabs>
         <w:ind w:left="3240" w:hanging="360"/>
       </w:pPr>
+      <w:rPr/>
     </w:lvl>
     <w:lvl w:ilvl="8">
       <w:start w:val="1"/>
@@ -1771,6 +1856,7 @@
         </w:tabs>
         <w:ind w:left="3600" w:hanging="360"/>
       </w:pPr>
+      <w:rPr/>
     </w:lvl>
   </w:abstractNum>
   <w:abstractNum w:abstractNumId="7">
@@ -1798,6 +1884,7 @@
         </w:tabs>
         <w:ind w:left="1080" w:hanging="360"/>
       </w:pPr>
+      <w:rPr/>
     </w:lvl>
     <w:lvl w:ilvl="2">
       <w:start w:val="1"/>
@@ -1810,6 +1897,7 @@
         </w:tabs>
         <w:ind w:left="1440" w:hanging="360"/>
       </w:pPr>
+      <w:rPr/>
     </w:lvl>
     <w:lvl w:ilvl="3">
       <w:start w:val="1"/>
@@ -1822,6 +1910,7 @@
         </w:tabs>
         <w:ind w:left="1800" w:hanging="360"/>
       </w:pPr>
+      <w:rPr/>
     </w:lvl>
     <w:lvl w:ilvl="4">
       <w:start w:val="1"/>
@@ -1834,6 +1923,7 @@
         </w:tabs>
         <w:ind w:left="2160" w:hanging="360"/>
       </w:pPr>
+      <w:rPr/>
     </w:lvl>
     <w:lvl w:ilvl="5">
       <w:start w:val="1"/>
@@ -1846,6 +1936,7 @@
         </w:tabs>
         <w:ind w:left="2520" w:hanging="360"/>
       </w:pPr>
+      <w:rPr/>
     </w:lvl>
     <w:lvl w:ilvl="6">
       <w:start w:val="1"/>
@@ -1858,6 +1949,7 @@
         </w:tabs>
         <w:ind w:left="2880" w:hanging="360"/>
       </w:pPr>
+      <w:rPr/>
     </w:lvl>
     <w:lvl w:ilvl="7">
       <w:start w:val="1"/>
@@ -1870,6 +1962,7 @@
         </w:tabs>
         <w:ind w:left="3240" w:hanging="360"/>
       </w:pPr>
+      <w:rPr/>
     </w:lvl>
     <w:lvl w:ilvl="8">
       <w:start w:val="1"/>
@@ -1882,6 +1975,7 @@
         </w:tabs>
         <w:ind w:left="3600" w:hanging="360"/>
       </w:pPr>
+      <w:rPr/>
     </w:lvl>
   </w:abstractNum>
   <w:abstractNum w:abstractNumId="8">
@@ -1909,6 +2003,7 @@
         </w:tabs>
         <w:ind w:left="1080" w:hanging="360"/>
       </w:pPr>
+      <w:rPr/>
     </w:lvl>
     <w:lvl w:ilvl="2">
       <w:start w:val="1"/>
@@ -1921,6 +2016,7 @@
         </w:tabs>
         <w:ind w:left="1440" w:hanging="360"/>
       </w:pPr>
+      <w:rPr/>
     </w:lvl>
     <w:lvl w:ilvl="3">
       <w:start w:val="1"/>
@@ -1933,6 +2029,7 @@
         </w:tabs>
         <w:ind w:left="1800" w:hanging="360"/>
       </w:pPr>
+      <w:rPr/>
     </w:lvl>
     <w:lvl w:ilvl="4">
       <w:start w:val="1"/>
@@ -1945,6 +2042,7 @@
         </w:tabs>
         <w:ind w:left="2160" w:hanging="360"/>
       </w:pPr>
+      <w:rPr/>
     </w:lvl>
     <w:lvl w:ilvl="5">
       <w:start w:val="1"/>
@@ -1957,6 +2055,7 @@
         </w:tabs>
         <w:ind w:left="2520" w:hanging="360"/>
       </w:pPr>
+      <w:rPr/>
     </w:lvl>
     <w:lvl w:ilvl="6">
       <w:start w:val="1"/>
@@ -1969,6 +2068,7 @@
         </w:tabs>
         <w:ind w:left="2880" w:hanging="360"/>
       </w:pPr>
+      <w:rPr/>
     </w:lvl>
     <w:lvl w:ilvl="7">
       <w:start w:val="1"/>
@@ -1981,6 +2081,7 @@
         </w:tabs>
         <w:ind w:left="3240" w:hanging="360"/>
       </w:pPr>
+      <w:rPr/>
     </w:lvl>
     <w:lvl w:ilvl="8">
       <w:start w:val="1"/>
@@ -1993,6 +2094,7 @@
         </w:tabs>
         <w:ind w:left="3600" w:hanging="360"/>
       </w:pPr>
+      <w:rPr/>
     </w:lvl>
   </w:abstractNum>
   <w:abstractNum w:abstractNumId="9">
@@ -2020,6 +2122,7 @@
         </w:tabs>
         <w:ind w:left="1080" w:hanging="360"/>
       </w:pPr>
+      <w:rPr/>
     </w:lvl>
     <w:lvl w:ilvl="2">
       <w:start w:val="1"/>
@@ -2032,6 +2135,7 @@
         </w:tabs>
         <w:ind w:left="1440" w:hanging="360"/>
       </w:pPr>
+      <w:rPr/>
     </w:lvl>
     <w:lvl w:ilvl="3">
       <w:start w:val="1"/>
@@ -2044,6 +2148,7 @@
         </w:tabs>
         <w:ind w:left="1800" w:hanging="360"/>
       </w:pPr>
+      <w:rPr/>
     </w:lvl>
     <w:lvl w:ilvl="4">
       <w:start w:val="1"/>
@@ -2056,6 +2161,7 @@
         </w:tabs>
         <w:ind w:left="2160" w:hanging="360"/>
       </w:pPr>
+      <w:rPr/>
     </w:lvl>
     <w:lvl w:ilvl="5">
       <w:start w:val="1"/>
@@ -2068,6 +2174,7 @@
         </w:tabs>
         <w:ind w:left="2520" w:hanging="360"/>
       </w:pPr>
+      <w:rPr/>
     </w:lvl>
     <w:lvl w:ilvl="6">
       <w:start w:val="1"/>
@@ -2080,6 +2187,7 @@
         </w:tabs>
         <w:ind w:left="2880" w:hanging="360"/>
       </w:pPr>
+      <w:rPr/>
     </w:lvl>
     <w:lvl w:ilvl="7">
       <w:start w:val="1"/>
@@ -2092,6 +2200,7 @@
         </w:tabs>
         <w:ind w:left="3240" w:hanging="360"/>
       </w:pPr>
+      <w:rPr/>
     </w:lvl>
     <w:lvl w:ilvl="8">
       <w:start w:val="1"/>
@@ -2104,6 +2213,7 @@
         </w:tabs>
         <w:ind w:left="3600" w:hanging="360"/>
       </w:pPr>
+      <w:rPr/>
     </w:lvl>
   </w:abstractNum>
   <w:abstractNum w:abstractNumId="10">
@@ -2131,6 +2241,7 @@
         </w:tabs>
         <w:ind w:left="1080" w:hanging="360"/>
       </w:pPr>
+      <w:rPr/>
     </w:lvl>
     <w:lvl w:ilvl="2">
       <w:start w:val="1"/>
@@ -2143,6 +2254,7 @@
         </w:tabs>
         <w:ind w:left="1440" w:hanging="360"/>
       </w:pPr>
+      <w:rPr/>
     </w:lvl>
     <w:lvl w:ilvl="3">
       <w:start w:val="1"/>
@@ -2155,6 +2267,7 @@
         </w:tabs>
         <w:ind w:left="1800" w:hanging="360"/>
       </w:pPr>
+      <w:rPr/>
     </w:lvl>
     <w:lvl w:ilvl="4">
       <w:start w:val="1"/>
@@ -2167,6 +2280,7 @@
         </w:tabs>
         <w:ind w:left="2160" w:hanging="360"/>
       </w:pPr>
+      <w:rPr/>
     </w:lvl>
     <w:lvl w:ilvl="5">
       <w:start w:val="1"/>
@@ -2179,6 +2293,7 @@
         </w:tabs>
         <w:ind w:left="2520" w:hanging="360"/>
       </w:pPr>
+      <w:rPr/>
     </w:lvl>
     <w:lvl w:ilvl="6">
       <w:start w:val="1"/>
@@ -2191,6 +2306,7 @@
         </w:tabs>
         <w:ind w:left="2880" w:hanging="360"/>
       </w:pPr>
+      <w:rPr/>
     </w:lvl>
     <w:lvl w:ilvl="7">
       <w:start w:val="1"/>
@@ -2203,6 +2319,7 @@
         </w:tabs>
         <w:ind w:left="3240" w:hanging="360"/>
       </w:pPr>
+      <w:rPr/>
     </w:lvl>
     <w:lvl w:ilvl="8">
       <w:start w:val="1"/>
@@ -2215,6 +2332,7 @@
         </w:tabs>
         <w:ind w:left="3600" w:hanging="360"/>
       </w:pPr>
+      <w:rPr/>
     </w:lvl>
   </w:abstractNum>
   <w:abstractNum w:abstractNumId="11">
@@ -2242,6 +2360,7 @@
         </w:tabs>
         <w:ind w:left="1080" w:hanging="360"/>
       </w:pPr>
+      <w:rPr/>
     </w:lvl>
     <w:lvl w:ilvl="2">
       <w:start w:val="1"/>
@@ -2254,6 +2373,7 @@
         </w:tabs>
         <w:ind w:left="1440" w:hanging="360"/>
       </w:pPr>
+      <w:rPr/>
     </w:lvl>
     <w:lvl w:ilvl="3">
       <w:start w:val="1"/>
@@ -2266,6 +2386,7 @@
         </w:tabs>
         <w:ind w:left="1800" w:hanging="360"/>
       </w:pPr>
+      <w:rPr/>
     </w:lvl>
     <w:lvl w:ilvl="4">
       <w:start w:val="1"/>
@@ -2278,6 +2399,7 @@
         </w:tabs>
         <w:ind w:left="2160" w:hanging="360"/>
       </w:pPr>
+      <w:rPr/>
     </w:lvl>
     <w:lvl w:ilvl="5">
       <w:start w:val="1"/>
@@ -2290,6 +2412,7 @@
         </w:tabs>
         <w:ind w:left="2520" w:hanging="360"/>
       </w:pPr>
+      <w:rPr/>
     </w:lvl>
     <w:lvl w:ilvl="6">
       <w:start w:val="1"/>
@@ -2302,6 +2425,7 @@
         </w:tabs>
         <w:ind w:left="2880" w:hanging="360"/>
       </w:pPr>
+      <w:rPr/>
     </w:lvl>
     <w:lvl w:ilvl="7">
       <w:start w:val="1"/>
@@ -2314,6 +2438,7 @@
         </w:tabs>
         <w:ind w:left="3240" w:hanging="360"/>
       </w:pPr>
+      <w:rPr/>
     </w:lvl>
     <w:lvl w:ilvl="8">
       <w:start w:val="1"/>
@@ -2326,6 +2451,7 @@
         </w:tabs>
         <w:ind w:left="3600" w:hanging="360"/>
       </w:pPr>
+      <w:rPr/>
     </w:lvl>
   </w:abstractNum>
   <w:abstractNum w:abstractNumId="12">
@@ -3294,6 +3420,7 @@
     <w:rsid w:val="005378f7"/>
     <w:pPr>
       <w:widowControl/>
+      <w:suppressAutoHyphens w:val="true"/>
       <w:bidi w:val="0"/>
       <w:spacing w:before="0" w:after="0"/>
       <w:jc w:val="left"/>
@@ -3304,7 +3431,7 @@
       <w:kern w:val="0"/>
       <w:sz w:val="24"/>
       <w:szCs w:val="24"/>
-      <w:lang w:eastAsia="en-US" w:val="en-US" w:bidi="ar-SA"/>
+      <w:lang w:val="en-US" w:eastAsia="en-US" w:bidi="ar-SA"/>
     </w:rPr>
   </w:style>
   <w:style w:type="paragraph" w:styleId="Heading1">
@@ -3315,20 +3442,21 @@
     <w:pPr>
       <w:keepNext w:val="true"/>
       <w:widowControl/>
+      <w:suppressAutoHyphens w:val="true"/>
       <w:bidi w:val="0"/>
       <w:spacing w:before="240" w:after="60"/>
       <w:jc w:val="left"/>
       <w:outlineLvl w:val="0"/>
     </w:pPr>
     <w:rPr>
-      <w:rFonts w:ascii="Arial" w:hAnsi="Arial" w:cs="Arial" w:eastAsia="SimSun"/>
+      <w:rFonts w:ascii="Arial" w:hAnsi="Arial" w:eastAsia="SimSun" w:cs="Arial"/>
       <w:b/>
       <w:bCs/>
       <w:color w:val="auto"/>
       <w:kern w:val="2"/>
       <w:sz w:val="32"/>
       <w:szCs w:val="32"/>
-      <w:lang w:eastAsia="en-US" w:val="en-US" w:bidi="ar-SA"/>
+      <w:lang w:val="en-US" w:eastAsia="en-US" w:bidi="ar-SA"/>
     </w:rPr>
   </w:style>
   <w:style w:type="paragraph" w:styleId="Heading2">
@@ -3339,13 +3467,14 @@
     <w:pPr>
       <w:keepNext w:val="true"/>
       <w:widowControl/>
+      <w:suppressAutoHyphens w:val="true"/>
       <w:bidi w:val="0"/>
       <w:spacing w:before="240" w:after="60"/>
       <w:jc w:val="left"/>
       <w:outlineLvl w:val="1"/>
     </w:pPr>
     <w:rPr>
-      <w:rFonts w:ascii="Arial" w:hAnsi="Arial" w:cs="Arial" w:eastAsia="SimSun"/>
+      <w:rFonts w:ascii="Arial" w:hAnsi="Arial" w:eastAsia="SimSun" w:cs="Arial"/>
       <w:b/>
       <w:bCs/>
       <w:i/>
@@ -3354,7 +3483,7 @@
       <w:kern w:val="0"/>
       <w:sz w:val="28"/>
       <w:szCs w:val="28"/>
-      <w:lang w:eastAsia="en-US" w:val="en-US" w:bidi="ar-SA"/>
+      <w:lang w:val="en-US" w:eastAsia="en-US" w:bidi="ar-SA"/>
     </w:rPr>
   </w:style>
   <w:style w:type="paragraph" w:styleId="Heading3">
@@ -3365,20 +3494,21 @@
     <w:pPr>
       <w:keepNext w:val="true"/>
       <w:widowControl/>
+      <w:suppressAutoHyphens w:val="true"/>
       <w:bidi w:val="0"/>
       <w:spacing w:before="240" w:after="60"/>
       <w:jc w:val="left"/>
       <w:outlineLvl w:val="2"/>
     </w:pPr>
     <w:rPr>
-      <w:rFonts w:ascii="Arial" w:hAnsi="Arial" w:cs="Arial" w:eastAsia="SimSun"/>
+      <w:rFonts w:ascii="Arial" w:hAnsi="Arial" w:eastAsia="SimSun" w:cs="Arial"/>
       <w:b/>
       <w:bCs/>
       <w:color w:val="auto"/>
       <w:kern w:val="0"/>
       <w:sz w:val="26"/>
       <w:szCs w:val="26"/>
-      <w:lang w:eastAsia="en-US" w:val="en-US" w:bidi="ar-SA"/>
+      <w:lang w:val="en-US" w:eastAsia="en-US" w:bidi="ar-SA"/>
     </w:rPr>
   </w:style>
   <w:style w:type="paragraph" w:styleId="Heading4">
@@ -4361,6 +4491,7 @@
       <w:tabs>
         <w:tab w:val="clear" w:pos="720"/>
       </w:tabs>
+      <w:suppressAutoHyphens w:val="true"/>
       <w:bidi w:val="0"/>
       <w:spacing w:before="0" w:after="0"/>
       <w:ind w:hanging="270" w:left="540"/>
@@ -4372,7 +4503,7 @@
       <w:kern w:val="0"/>
       <w:sz w:val="24"/>
       <w:szCs w:val="24"/>
-      <w:lang w:eastAsia="en-US" w:val="en-US" w:bidi="ar-SA"/>
+      <w:lang w:val="en-US" w:eastAsia="en-US" w:bidi="ar-SA"/>
     </w:rPr>
   </w:style>
   <w:style w:type="paragraph" w:styleId="blistcontinue" w:customStyle="1">
@@ -4397,6 +4528,7 @@
         <w:ilvl w:val="0"/>
         <w:numId w:val="14"/>
       </w:numPr>
+      <w:suppressAutoHyphens w:val="true"/>
       <w:bidi w:val="0"/>
       <w:spacing w:before="0" w:after="120"/>
       <w:jc w:val="left"/>
@@ -4407,7 +4539,7 @@
       <w:kern w:val="0"/>
       <w:sz w:val="24"/>
       <w:szCs w:val="24"/>
-      <w:lang w:eastAsia="en-US" w:val="en-US" w:bidi="ar-SA"/>
+      <w:lang w:val="en-US" w:eastAsia="en-US" w:bidi="ar-SA"/>
     </w:rPr>
   </w:style>
   <w:style w:type="paragraph" w:styleId="nlistcontinue" w:customStyle="1">
@@ -4433,6 +4565,7 @@
       <w:tabs>
         <w:tab w:val="left" w:pos="720" w:leader="none"/>
       </w:tabs>
+      <w:suppressAutoHyphens w:val="true"/>
       <w:bidi w:val="0"/>
       <w:spacing w:before="0" w:after="0"/>
       <w:ind w:left="720"/>
@@ -4444,7 +4577,7 @@
       <w:kern w:val="0"/>
       <w:sz w:val="24"/>
       <w:szCs w:val="24"/>
-      <w:lang w:eastAsia="en-US" w:val="en-US" w:bidi="ar-SA"/>
+      <w:lang w:val="en-US" w:eastAsia="en-US" w:bidi="ar-SA"/>
     </w:rPr>
   </w:style>
   <w:style w:type="paragraph" w:styleId="cell" w:customStyle="1">
@@ -4479,6 +4612,7 @@
     <w:rsid w:val="00674744"/>
     <w:pPr>
       <w:widowControl/>
+      <w:suppressAutoHyphens w:val="true"/>
       <w:bidi w:val="0"/>
       <w:spacing w:before="0" w:after="0"/>
       <w:jc w:val="left"/>
@@ -4648,7 +4782,6 @@
       </w:tcPr>
     </w:tblStylePr>
     <w:tblStylePr w:type="swCell">
-      <w:rPr/>
       <w:tblPr/>
       <w:tcPr>
         <w:tcBorders>
@@ -4776,14 +4909,12 @@
       </w:tcPr>
     </w:tblStylePr>
     <w:tblStylePr w:type="band1Vert">
-      <w:rPr/>
       <w:tblPr/>
       <w:tcPr>
         <w:shd w:val="solid" w:color="C0C0C0" w:fill="FFFFFF"/>
       </w:tcPr>
     </w:tblStylePr>
     <w:tblStylePr w:type="band2Vert">
-      <w:rPr/>
       <w:tblPr/>
       <w:tcPr>
         <w:shd w:val="pct50" w:color="C0C0C0" w:fill="FFFFFF"/>
@@ -4842,7 +4973,6 @@
       </w:tcPr>
     </w:tblStylePr>
     <w:tblStylePr w:type="lastRow">
-      <w:rPr/>
       <w:tblPr/>
       <w:tcPr>
         <w:tcBorders>
@@ -4905,7 +5035,6 @@
       <w:shd w:val="clear" w:color="auto" w:fill="auto"/>
     </w:tcPr>
     <w:tblStylePr w:type="firstRow">
-      <w:rPr/>
       <w:tblPr/>
       <w:tcPr>
         <w:tcBorders>
@@ -4964,7 +5093,6 @@
       </w:tcPr>
     </w:tblStylePr>
     <w:tblStylePr w:type="swCell">
-      <w:rPr/>
       <w:tblPr/>
       <w:tcPr>
         <w:tcBorders>
@@ -4979,7 +5107,6 @@
     <w:basedOn w:val="TableNormal"/>
     <w:semiHidden/>
     <w:rsid w:val="005378f7"/>
-    <w:rPr/>
     <w:tblPr>
       <w:tblBorders>
         <w:top w:val="single" w:color="000000" w:sz="12" w:space="0"/>
@@ -5008,7 +5135,6 @@
       </w:tcPr>
     </w:tblStylePr>
     <w:tblStylePr w:type="lastRow">
-      <w:rPr/>
       <w:tblPr/>
       <w:tcPr>
         <w:tcBorders>
@@ -5066,7 +5192,6 @@
       </w:tcPr>
     </w:tblStylePr>
     <w:tblStylePr w:type="lastRow">
-      <w:rPr/>
       <w:tblPr/>
       <w:tcPr>
         <w:tcBorders>
@@ -5104,7 +5229,6 @@
       </w:tcPr>
     </w:tblStylePr>
     <w:tblStylePr w:type="swCell">
-      <w:rPr/>
       <w:tblPr/>
       <w:tcPr>
         <w:tcBorders>
@@ -5119,7 +5243,6 @@
     <w:basedOn w:val="TableNormal"/>
     <w:semiHidden/>
     <w:rsid w:val="005378f7"/>
-    <w:rPr/>
     <w:tblPr>
       <w:tblBorders>
         <w:top w:val="single" w:color="008080" w:sz="12" w:space="0"/>
@@ -5382,14 +5505,12 @@
       </w:tcPr>
     </w:tblStylePr>
     <w:tblStylePr w:type="band1Vert">
-      <w:rPr/>
       <w:tblPr/>
       <w:tcPr>
         <w:shd w:val="pct25" w:color="000000" w:fill="FFFFFF"/>
       </w:tcPr>
     </w:tblStylePr>
     <w:tblStylePr w:type="band2Vert">
-      <w:rPr/>
       <w:tblPr/>
       <w:tcPr>
         <w:shd w:val="pct25" w:color="FFFF00" w:fill="FFFFFF"/>
@@ -5435,7 +5556,6 @@
       <w:tblStyleColBandSize w:val="1"/>
     </w:tblPr>
     <w:tblStylePr w:type="firstRow">
-      <w:rPr/>
       <w:tblPr/>
       <w:tcPr>
         <w:tcBorders>
@@ -5485,14 +5605,12 @@
       </w:tcPr>
     </w:tblStylePr>
     <w:tblStylePr w:type="band1Vert">
-      <w:rPr/>
       <w:tblPr/>
       <w:tcPr>
         <w:shd w:val="pct30" w:color="000000" w:fill="FFFFFF"/>
       </w:tcPr>
     </w:tblStylePr>
     <w:tblStylePr w:type="band2Vert">
-      <w:rPr/>
       <w:tblPr/>
       <w:tcPr>
         <w:shd w:val="pct25" w:color="00FF00" w:fill="FFFFFF"/>
@@ -5545,7 +5663,6 @@
       </w:tblBorders>
     </w:tblPr>
     <w:tblStylePr w:type="firstRow">
-      <w:rPr/>
       <w:tblPr/>
       <w:tcPr>
         <w:tcBorders>
@@ -5596,14 +5713,12 @@
       </w:tcPr>
     </w:tblStylePr>
     <w:tblStylePr w:type="band1Vert">
-      <w:rPr/>
       <w:tblPr/>
       <w:tcPr>
         <w:shd w:val="solid" w:color="C0C0C0" w:fill="FFFFFF"/>
       </w:tcPr>
     </w:tblStylePr>
     <w:tblStylePr w:type="band2Vert">
-      <w:rPr/>
       <w:tblPr/>
       <w:tcPr>
         <w:shd w:val="pct10" w:color="000000" w:fill="FFFFFF"/>
@@ -5632,7 +5747,6 @@
       <w:tblStyleColBandSize w:val="1"/>
     </w:tblPr>
     <w:tblStylePr w:type="firstRow">
-      <w:rPr/>
       <w:tblPr/>
       <w:tcPr>
         <w:tcBorders>
@@ -5669,14 +5783,12 @@
       </w:tcPr>
     </w:tblStylePr>
     <w:tblStylePr w:type="band1Vert">
-      <w:rPr/>
       <w:tblPr/>
       <w:tcPr>
         <w:shd w:val="pct50" w:color="008080" w:fill="FFFFFF"/>
       </w:tcPr>
     </w:tblStylePr>
     <w:tblStylePr w:type="band2Vert">
-      <w:rPr/>
       <w:tblPr/>
       <w:tcPr>
         <w:shd w:val="pct10" w:color="000000" w:fill="FFFFFF"/>
@@ -5754,14 +5866,12 @@
       </w:tcPr>
     </w:tblStylePr>
     <w:tblStylePr w:type="band1Vert">
-      <w:rPr/>
       <w:tblPr/>
       <w:tcPr>
         <w:shd w:val="solid" w:color="C0C0C0" w:fill="FFFFFF"/>
       </w:tcPr>
     </w:tblStylePr>
     <w:tblStylePr w:type="band2Vert">
-      <w:rPr/>
       <w:tblPr/>
     </w:tblStylePr>
   </w:style>
@@ -5792,7 +5902,6 @@
       </w:tcPr>
     </w:tblStylePr>
     <w:tblStylePr w:type="band1Horz">
-      <w:rPr/>
       <w:tblPr/>
       <w:tcPr>
         <w:tcBorders>
@@ -5803,7 +5912,6 @@
       </w:tcPr>
     </w:tblStylePr>
     <w:tblStylePr w:type="band2Horz">
-      <w:rPr/>
       <w:tblPr/>
       <w:tcPr>
         <w:tcBorders>
@@ -6044,7 +6152,6 @@
       <w:shd w:val="clear" w:color="auto" w:fill="auto"/>
     </w:tcPr>
     <w:tblStylePr w:type="firstRow">
-      <w:rPr/>
       <w:tblPr/>
       <w:tcPr>
         <w:tcBorders>
@@ -6180,7 +6287,6 @@
       </w:tcPr>
     </w:tblStylePr>
     <w:tblStylePr w:type="lastRow">
-      <w:rPr/>
       <w:tblPr/>
       <w:tcPr>
         <w:tcBorders>
@@ -6399,7 +6505,6 @@
       </w:tcPr>
     </w:tblStylePr>
     <w:tblStylePr w:type="band1Horz">
-      <w:rPr/>
       <w:tblPr/>
       <w:tcPr>
         <w:tcBorders>
@@ -6410,7 +6515,6 @@
       </w:tcPr>
     </w:tblStylePr>
     <w:tblStylePr w:type="band2Horz">
-      <w:rPr/>
       <w:tblPr/>
       <w:tcPr>
         <w:tcBorders>
@@ -6470,7 +6574,6 @@
       </w:tcPr>
     </w:tblStylePr>
     <w:tblStylePr w:type="band1Horz">
-      <w:rPr/>
       <w:tblPr/>
       <w:tcPr>
         <w:tcBorders>
@@ -6481,7 +6584,6 @@
       </w:tcPr>
     </w:tblStylePr>
     <w:tblStylePr w:type="band2Horz">
-      <w:rPr/>
       <w:tblPr/>
       <w:tcPr>
         <w:tcBorders>
@@ -6761,7 +6863,6 @@
       </w:tcPr>
     </w:tblStylePr>
     <w:tblStylePr w:type="band1Horz">
-      <w:rPr/>
       <w:tblPr/>
       <w:tcPr>
         <w:tcBorders>
@@ -6854,7 +6955,6 @@
       </w:tcPr>
     </w:tblStylePr>
     <w:tblStylePr w:type="band1Horz">
-      <w:rPr/>
       <w:tblPr/>
       <w:tcPr>
         <w:tcBorders>
@@ -7267,7 +7367,6 @@
       <w:shd w:val="clear" w:color="auto" w:fill="auto"/>
     </w:tcPr>
     <w:tblStylePr w:type="firstRow">
-      <w:rPr/>
       <w:tblPr/>
       <w:tcPr>
         <w:tcBorders>
@@ -7296,7 +7395,6 @@
       <w:shd w:val="clear" w:color="auto" w:fill="auto"/>
     </w:tcPr>
     <w:tblStylePr w:type="firstRow">
-      <w:rPr/>
       <w:tblPr/>
       <w:tcPr>
         <w:tcBorders>
@@ -7325,7 +7423,6 @@
       <w:shd w:val="clear" w:color="auto" w:fill="auto"/>
     </w:tcPr>
     <w:tblStylePr w:type="firstRow">
-      <w:rPr/>
       <w:tblPr/>
       <w:tcPr>
         <w:tcBorders>
